--- a/00 Vở ghi/Vũ Văn Tiến.docx
+++ b/00 Vở ghi/Vũ Văn Tiến.docx
@@ -7,6 +7,12 @@
         <w:jc w:val="both"/>
         <w:rPr/>
       </w:pPr>
+      <w:r>
+        <w:rPr>
+          <w:rtl w:val="0"/>
+        </w:rPr>
+        <w:t xml:space="preserve">âfaf</w:t>
+      </w:r>
       <w:r>
         <w:rPr>
           <w:rtl w:val="0"/>

--- a/00 Vở ghi/Vũ Văn Tiến.docx
+++ b/00 Vở ghi/Vũ Văn Tiến.docx
@@ -11,8 +11,182 @@
         <w:rPr>
           <w:rtl w:val="0"/>
         </w:rPr>
-        <w:t xml:space="preserve">âfaf</w:t>
-      </w:r>
+        <w:t xml:space="preserve">Pil strongerm the American astronut, is talking to a reporter about his journey to the moon.</w:t>
+      </w:r>
+    </w:p>
+    <w:p>
+      <w:pPr>
+        <w:jc w:val="both"/>
+        <w:rPr/>
+      </w:pPr>
+      <w:r>
+        <w:rPr>
+          <w:rtl w:val="0"/>
+        </w:rPr>
+        <w:t xml:space="preserve">Well, pil welcome home.</w:t>
+      </w:r>
+    </w:p>
+    <w:p>
+      <w:pPr>
+        <w:jc w:val="both"/>
+        <w:rPr/>
+      </w:pPr>
+      <w:r>
+        <w:rPr>
+          <w:rtl w:val="0"/>
+        </w:rPr>
+        <w:t xml:space="preserve">Thank you.</w:t>
+      </w:r>
+    </w:p>
+    <w:p>
+      <w:pPr>
+        <w:jc w:val="both"/>
+        <w:rPr/>
+      </w:pPr>
+      <w:r>
+        <w:rPr>
+          <w:rtl w:val="0"/>
+        </w:rPr>
+        <w:t xml:space="preserve">Did you have any problems on the journey?</w:t>
+      </w:r>
+    </w:p>
+    <w:p>
+      <w:pPr>
+        <w:jc w:val="both"/>
+        <w:rPr/>
+      </w:pPr>
+      <w:r>
+        <w:rPr>
+          <w:rtl w:val="0"/>
+        </w:rPr>
+        <w:t xml:space="preserve">Well, we didn’t have any serious problems, but it certainly wasn’t a holiday!</w:t>
+      </w:r>
+    </w:p>
+    <w:p>
+      <w:pPr>
+        <w:jc w:val="both"/>
+        <w:rPr/>
+      </w:pPr>
+      <w:r>
+        <w:rPr>
+          <w:rtl w:val="0"/>
+        </w:rPr>
+        <w:t xml:space="preserve">Of course not.</w:t>
+      </w:r>
+    </w:p>
+    <w:p>
+      <w:pPr>
+        <w:jc w:val="both"/>
+        <w:rPr/>
+      </w:pPr>
+      <w:r>
+        <w:rPr>
+          <w:rtl w:val="0"/>
+        </w:rPr>
+        <w:t xml:space="preserve">We didn’t have a wash or a shave for two weeks!</w:t>
+      </w:r>
+    </w:p>
+    <w:p>
+      <w:pPr>
+        <w:jc w:val="both"/>
+        <w:rPr/>
+      </w:pPr>
+      <w:r>
+        <w:rPr>
+          <w:rtl w:val="0"/>
+        </w:rPr>
+        <w:t xml:space="preserve">Really?</w:t>
+      </w:r>
+    </w:p>
+    <w:p>
+      <w:pPr>
+        <w:jc w:val="both"/>
+        <w:rPr/>
+      </w:pPr>
+      <w:r>
+        <w:rPr>
+          <w:rtl w:val="0"/>
+        </w:rPr>
+        <w:t xml:space="preserve">Yes, it wasn’t very comfortable.</w:t>
+      </w:r>
+    </w:p>
+    <w:p>
+      <w:pPr>
+        <w:jc w:val="both"/>
+        <w:rPr/>
+      </w:pPr>
+      <w:r>
+        <w:rPr>
+          <w:rtl w:val="0"/>
+        </w:rPr>
+        <w:t xml:space="preserve">What about food? Was that a problems.</w:t>
+      </w:r>
+    </w:p>
+    <w:p>
+      <w:pPr>
+        <w:jc w:val="both"/>
+        <w:rPr/>
+      </w:pPr>
+      <w:r>
+        <w:rPr>
+          <w:rtl w:val="0"/>
+        </w:rPr>
+        <w:t xml:space="preserve">Well, we didn’t have any normal food.</w:t>
+      </w:r>
+    </w:p>
+    <w:p>
+      <w:pPr>
+        <w:jc w:val="both"/>
+        <w:rPr/>
+      </w:pPr>
+      <w:r>
+        <w:rPr>
+          <w:rtl w:val="0"/>
+        </w:rPr>
+        <w:t xml:space="preserve">What did you have?</w:t>
+      </w:r>
+    </w:p>
+    <w:p>
+      <w:pPr>
+        <w:jc w:val="both"/>
+        <w:rPr/>
+      </w:pPr>
+      <w:r>
+        <w:rPr>
+          <w:rtl w:val="0"/>
+        </w:rPr>
+        <w:t xml:space="preserve">Well, we had some food tablets.</w:t>
+      </w:r>
+    </w:p>
+    <w:p>
+      <w:pPr>
+        <w:jc w:val="both"/>
+        <w:rPr/>
+      </w:pPr>
+      <w:r>
+        <w:rPr>
+          <w:rtl w:val="0"/>
+        </w:rPr>
+        <w:t xml:space="preserve">Are you going to the moon again?</w:t>
+      </w:r>
+    </w:p>
+    <w:p>
+      <w:pPr>
+        <w:jc w:val="both"/>
+        <w:rPr/>
+      </w:pPr>
+      <w:r>
+        <w:rPr>
+          <w:rtl w:val="0"/>
+        </w:rPr>
+        <w:t xml:space="preserve">I hope so, it was wonderful</w:t>
+      </w:r>
+    </w:p>
+    <w:p>
+      <w:pPr>
+        <w:jc w:val="both"/>
+        <w:rPr/>
+      </w:pPr>
       <w:r>
         <w:rPr>
           <w:rtl w:val="0"/>
